--- a/数据结构与应用算法实验报告-封面.docx
+++ b/数据结构与应用算法实验报告-封面.docx
@@ -10,8 +10,6 @@
           <w:rFonts w:hint="eastAsia"/>
         </w:rPr>
       </w:pPr>
-      <w:bookmarkStart w:id="0" w:name="_GoBack"/>
-      <w:bookmarkEnd w:id="0"/>
     </w:p>
     <w:p>
       <w:pPr>
@@ -486,7 +484,6 @@
           </w:tblCellMar>
         </w:tblPrEx>
         <w:trPr>
-          <w:wBefore w:w="0" w:type="auto"/>
           <w:trHeight w:val="470" w:hRule="atLeast"/>
           <w:jc w:val="center"/>
         </w:trPr>
@@ -565,7 +562,6 @@
           </w:tblCellMar>
         </w:tblPrEx>
         <w:trPr>
-          <w:wBefore w:w="0" w:type="auto"/>
           <w:trHeight w:val="470" w:hRule="atLeast"/>
           <w:jc w:val="center"/>
         </w:trPr>
@@ -821,7 +817,6 @@
           </w:tblCellMar>
         </w:tblPrEx>
         <w:trPr>
-          <w:wBefore w:w="0" w:type="auto"/>
           <w:trHeight w:val="1076" w:hRule="atLeast"/>
           <w:jc w:val="center"/>
         </w:trPr>
@@ -911,7 +906,6 @@
           </w:tblCellMar>
         </w:tblPrEx>
         <w:trPr>
-          <w:wBefore w:w="0" w:type="auto"/>
           <w:trHeight w:val="4402" w:hRule="atLeast"/>
           <w:jc w:val="center"/>
         </w:trPr>
@@ -962,7 +956,22 @@
                 <w:rFonts w:hint="eastAsia"/>
                 <w:sz w:val="24"/>
               </w:rPr>
-              <w:t>完成不少于5个实验，每个实验实现1种教材中算法。</w:t>
+              <w:t>完成不少于</w:t>
+            </w:r>
+            <w:r>
+              <w:rPr>
+                <w:rFonts w:hint="eastAsia"/>
+                <w:sz w:val="24"/>
+                <w:lang w:val="en-US" w:eastAsia="zh-CN"/>
+              </w:rPr>
+              <w:t>10</w:t>
+            </w:r>
+            <w:r>
+              <w:rPr>
+                <w:rFonts w:hint="eastAsia"/>
+                <w:sz w:val="24"/>
+              </w:rPr>
+              <w:t>个实验，每个实验实现1种教材中算法。</w:t>
             </w:r>
           </w:p>
           <w:p>
@@ -981,7 +990,15 @@
               <w:rPr>
                 <w:rFonts w:hint="eastAsia"/>
               </w:rPr>
-              <w:t>每一项实验，在完成实验后撰写实验报告。报告中每一项实验，应包括实验名称、实验时间、实验地点、实验内容、实验步骤、实验结果等信息。</w:t>
+              <w:t>每一项实验，在完成实验后撰写实验报告。报告中每一项实验，</w:t>
+            </w:r>
+            <w:bookmarkStart w:id="0" w:name="_GoBack"/>
+            <w:bookmarkEnd w:id="0"/>
+            <w:r>
+              <w:rPr>
+                <w:rFonts w:hint="eastAsia"/>
+              </w:rPr>
+              <w:t>应包括实验名称、实验时间、实验地点、实验内容、实验步骤、实验结果等信息。</w:t>
             </w:r>
           </w:p>
           <w:p>
@@ -1012,7 +1029,6 @@
           </w:tblCellMar>
         </w:tblPrEx>
         <w:trPr>
-          <w:wBefore w:w="0" w:type="auto"/>
           <w:trHeight w:val="3090" w:hRule="atLeast"/>
           <w:jc w:val="center"/>
         </w:trPr>
@@ -1062,7 +1078,6 @@
           </w:tblCellMar>
         </w:tblPrEx>
         <w:trPr>
-          <w:wBefore w:w="0" w:type="auto"/>
           <w:trHeight w:val="1272" w:hRule="atLeast"/>
           <w:jc w:val="center"/>
         </w:trPr>
@@ -1198,8 +1213,8 @@
     <w:lsdException w:unhideWhenUsed="0" w:uiPriority="0" w:semiHidden="0" w:name="Normal Indent"/>
     <w:lsdException w:unhideWhenUsed="0" w:uiPriority="0" w:semiHidden="0" w:name="footnote text"/>
     <w:lsdException w:unhideWhenUsed="0" w:uiPriority="0" w:semiHidden="0" w:name="annotation text"/>
-    <w:lsdException w:unhideWhenUsed="0" w:uiPriority="0" w:semiHidden="0" w:name="header"/>
-    <w:lsdException w:unhideWhenUsed="0" w:uiPriority="0" w:semiHidden="0" w:name="footer"/>
+    <w:lsdException w:qFormat="1" w:unhideWhenUsed="0" w:uiPriority="0" w:semiHidden="0" w:name="header"/>
+    <w:lsdException w:qFormat="1" w:unhideWhenUsed="0" w:uiPriority="0" w:semiHidden="0" w:name="footer"/>
     <w:lsdException w:unhideWhenUsed="0" w:uiPriority="0" w:semiHidden="0" w:name="index heading"/>
     <w:lsdException w:qFormat="1" w:uiPriority="0" w:name="caption"/>
     <w:lsdException w:unhideWhenUsed="0" w:uiPriority="0" w:semiHidden="0" w:name="table of figures"/>
@@ -1425,6 +1440,7 @@
       <w:jc w:val="both"/>
     </w:pPr>
     <w:rPr>
+      <w:rFonts w:ascii="Times New Roman" w:hAnsi="Times New Roman" w:eastAsia="宋体" w:cs="Times New Roman"/>
       <w:kern w:val="2"/>
       <w:sz w:val="21"/>
       <w:szCs w:val="24"/>
@@ -1441,7 +1457,6 @@
     <w:semiHidden/>
     <w:uiPriority w:val="0"/>
     <w:tblPr>
-      <w:tblStyle w:val="4"/>
       <w:tblCellMar>
         <w:top w:w="0" w:type="dxa"/>
         <w:left w:w="108" w:type="dxa"/>
@@ -1449,14 +1464,12 @@
         <w:right w:w="108" w:type="dxa"/>
       </w:tblCellMar>
     </w:tblPr>
-    <w:trPr>
-      <w:wBefore w:w="0" w:type="dxa"/>
-    </w:trPr>
   </w:style>
   <w:style w:type="paragraph" w:styleId="2">
     <w:name w:val="footer"/>
     <w:basedOn w:val="1"/>
     <w:link w:val="7"/>
+    <w:qFormat/>
     <w:uiPriority w:val="0"/>
     <w:pPr>
       <w:tabs>
@@ -1475,6 +1488,7 @@
     <w:name w:val="header"/>
     <w:basedOn w:val="1"/>
     <w:link w:val="6"/>
+    <w:qFormat/>
     <w:uiPriority w:val="0"/>
     <w:pPr>
       <w:pBdr>
@@ -1495,6 +1509,7 @@
   <w:style w:type="character" w:customStyle="1" w:styleId="6">
     <w:name w:val="页眉 Char"/>
     <w:link w:val="3"/>
+    <w:qFormat/>
     <w:uiPriority w:val="0"/>
     <w:rPr>
       <w:kern w:val="2"/>
@@ -1505,6 +1520,7 @@
   <w:style w:type="character" w:customStyle="1" w:styleId="7">
     <w:name w:val="页脚 Char"/>
     <w:link w:val="2"/>
+    <w:qFormat/>
     <w:uiPriority w:val="0"/>
     <w:rPr>
       <w:kern w:val="2"/>
